--- a/Fase 2/Evidencias Proyecto/Evidencias de documentación.docx
+++ b/Fase 2/Evidencias Proyecto/Evidencias de documentación.docx
@@ -447,12 +447,12 @@
           <wp:inline distB="114300" distT="114300" distL="114300" distR="114300">
             <wp:extent cx="5731200" cy="2603500"/>
             <wp:effectExtent b="0" l="0" r="0" t="0"/>
-            <wp:docPr id="3" name="image3.png"/>
+            <wp:docPr id="3" name="image1.png"/>
             <a:graphic>
               <a:graphicData uri="http://schemas.openxmlformats.org/drawingml/2006/picture">
                 <pic:pic>
                   <pic:nvPicPr>
-                    <pic:cNvPr id="0" name="image3.png"/>
+                    <pic:cNvPr id="0" name="image1.png"/>
                     <pic:cNvPicPr preferRelativeResize="0"/>
                   </pic:nvPicPr>
                   <pic:blipFill>
@@ -573,12 +573,12 @@
           <wp:inline distB="114300" distT="114300" distL="114300" distR="114300">
             <wp:extent cx="5731200" cy="7035800"/>
             <wp:effectExtent b="0" l="0" r="0" t="0"/>
-            <wp:docPr id="1" name="image7.png"/>
+            <wp:docPr id="1" name="image3.png"/>
             <a:graphic>
               <a:graphicData uri="http://schemas.openxmlformats.org/drawingml/2006/picture">
                 <pic:pic>
                   <pic:nvPicPr>
-                    <pic:cNvPr id="0" name="image7.png"/>
+                    <pic:cNvPr id="0" name="image3.png"/>
                     <pic:cNvPicPr preferRelativeResize="0"/>
                   </pic:nvPicPr>
                   <pic:blipFill>
@@ -692,12 +692,12 @@
           <wp:inline distB="114300" distT="114300" distL="114300" distR="114300">
             <wp:extent cx="5731200" cy="4597400"/>
             <wp:effectExtent b="0" l="0" r="0" t="0"/>
-            <wp:docPr id="6" name="image1.png"/>
+            <wp:docPr id="6" name="image4.png"/>
             <a:graphic>
               <a:graphicData uri="http://schemas.openxmlformats.org/drawingml/2006/picture">
                 <pic:pic>
                   <pic:nvPicPr>
-                    <pic:cNvPr id="0" name="image1.png"/>
+                    <pic:cNvPr id="0" name="image4.png"/>
                     <pic:cNvPicPr preferRelativeResize="0"/>
                   </pic:nvPicPr>
                   <pic:blipFill>
@@ -1143,12 +1143,12 @@
           <wp:inline distB="114300" distT="114300" distL="114300" distR="114300">
             <wp:extent cx="5731200" cy="5384800"/>
             <wp:effectExtent b="0" l="0" r="0" t="0"/>
-            <wp:docPr id="10" name="image9.png"/>
+            <wp:docPr id="10" name="image5.png"/>
             <a:graphic>
               <a:graphicData uri="http://schemas.openxmlformats.org/drawingml/2006/picture">
                 <pic:pic>
                   <pic:nvPicPr>
-                    <pic:cNvPr id="0" name="image9.png"/>
+                    <pic:cNvPr id="0" name="image5.png"/>
                     <pic:cNvPicPr preferRelativeResize="0"/>
                   </pic:nvPicPr>
                   <pic:blipFill>
@@ -1340,12 +1340,12 @@
           <wp:inline distB="114300" distT="114300" distL="114300" distR="114300">
             <wp:extent cx="5731200" cy="5384800"/>
             <wp:effectExtent b="0" l="0" r="0" t="0"/>
-            <wp:docPr id="11" name="image8.png"/>
+            <wp:docPr id="11" name="image7.png"/>
             <a:graphic>
               <a:graphicData uri="http://schemas.openxmlformats.org/drawingml/2006/picture">
                 <pic:pic>
                   <pic:nvPicPr>
-                    <pic:cNvPr id="0" name="image8.png"/>
+                    <pic:cNvPr id="0" name="image7.png"/>
                     <pic:cNvPicPr preferRelativeResize="0"/>
                   </pic:nvPicPr>
                   <pic:blipFill>
@@ -1537,12 +1537,12 @@
           <wp:inline distB="114300" distT="114300" distL="114300" distR="114300">
             <wp:extent cx="5731200" cy="4254500"/>
             <wp:effectExtent b="0" l="0" r="0" t="0"/>
-            <wp:docPr id="4" name="image2.png"/>
+            <wp:docPr id="4" name="image9.png"/>
             <a:graphic>
               <a:graphicData uri="http://schemas.openxmlformats.org/drawingml/2006/picture">
                 <pic:pic>
                   <pic:nvPicPr>
-                    <pic:cNvPr id="0" name="image2.png"/>
+                    <pic:cNvPr id="0" name="image9.png"/>
                     <pic:cNvPicPr preferRelativeResize="0"/>
                   </pic:nvPicPr>
                   <pic:blipFill>
@@ -1635,12 +1635,12 @@
           <wp:inline distB="114300" distT="114300" distL="114300" distR="114300">
             <wp:extent cx="4348163" cy="2816853"/>
             <wp:effectExtent b="0" l="0" r="0" t="0"/>
-            <wp:docPr id="8" name="image4.png"/>
+            <wp:docPr id="8" name="image2.png"/>
             <a:graphic>
               <a:graphicData uri="http://schemas.openxmlformats.org/drawingml/2006/picture">
                 <pic:pic>
                   <pic:nvPicPr>
-                    <pic:cNvPr id="0" name="image4.png"/>
+                    <pic:cNvPr id="0" name="image2.png"/>
                     <pic:cNvPicPr preferRelativeResize="0"/>
                   </pic:nvPicPr>
                   <pic:blipFill>
@@ -1981,12 +1981,12 @@
           <wp:inline distB="114300" distT="114300" distL="114300" distR="114300">
             <wp:extent cx="2833350" cy="8015288"/>
             <wp:effectExtent b="0" l="0" r="0" t="0"/>
-            <wp:docPr id="9" name="image5.jpg"/>
+            <wp:docPr id="9" name="image8.jpg"/>
             <a:graphic>
               <a:graphicData uri="http://schemas.openxmlformats.org/drawingml/2006/picture">
                 <pic:pic>
                   <pic:nvPicPr>
-                    <pic:cNvPr id="0" name="image5.jpg"/>
+                    <pic:cNvPr id="0" name="image8.jpg"/>
                     <pic:cNvPicPr preferRelativeResize="0"/>
                   </pic:nvPicPr>
                   <pic:blipFill>
